--- a/Dokumentation Portfoliowebsite.docx
+++ b/Dokumentation Portfoliowebsite.docx
@@ -35,7 +35,13 @@
       <w:proofErr w:type="spellStart"/>
       <w:proofErr w:type="gramStart"/>
       <w:r>
-        <w:t>das Selbe</w:t>
+        <w:t xml:space="preserve">das </w:t>
+      </w:r>
+      <w:r>
+        <w:t>s</w:t>
+      </w:r>
+      <w:r>
+        <w:t>elbe</w:t>
       </w:r>
       <w:proofErr w:type="spellEnd"/>
       <w:proofErr w:type="gramEnd"/>
@@ -44,7 +50,13 @@
       </w:r>
       <w:proofErr w:type="spellStart"/>
       <w:r>
-        <w:t>die Selbe</w:t>
+        <w:t xml:space="preserve">die </w:t>
+      </w:r>
+      <w:r>
+        <w:t>s</w:t>
+      </w:r>
+      <w:r>
+        <w:t>elbe</w:t>
       </w:r>
       <w:proofErr w:type="spellEnd"/>
       <w:r>
@@ -58,6 +70,8 @@
       <w:r>
         <w:t xml:space="preserve"> hatte.</w:t>
       </w:r>
+      <w:bookmarkStart w:id="0" w:name="_GoBack"/>
+      <w:bookmarkEnd w:id="0"/>
     </w:p>
     <w:p/>
     <w:p>
@@ -140,7 +154,7 @@
           </mc:Choice>
           <mc:Fallback>
             <w:pict>
-              <v:shapetype w14:anchorId="5CCFD453" id="_x0000_t34" coordsize="21600,21600" o:spt="34" o:oned="t" adj="10800" path="m,l@0,0@0,21600,21600,21600e" filled="f">
+              <v:shapetype w14:anchorId="5A017AAA" id="_x0000_t34" coordsize="21600,21600" o:spt="34" o:oned="t" adj="10800" path="m,l@0,0@0,21600,21600,21600e" filled="f">
                 <v:stroke joinstyle="miter"/>
                 <v:formulas>
                   <v:f eqn="val #0"/>
@@ -228,7 +242,7 @@
           </mc:Choice>
           <mc:Fallback>
             <w:pict>
-              <v:shape w14:anchorId="2E151C1C" id="Verbinder: gewinkelt 17" o:spid="_x0000_s1026" type="#_x0000_t34" style="position:absolute;margin-left:276.4pt;margin-top:6.5pt;width:3.6pt;height:256.5pt;flip:x y;z-index:251674624;visibility:visible;mso-wrap-style:square;mso-width-percent:0;mso-height-percent:0;mso-wrap-distance-left:9pt;mso-wrap-distance-top:0;mso-wrap-distance-right:9pt;mso-wrap-distance-bottom:0;mso-position-horizontal:absolute;mso-position-horizontal-relative:text;mso-position-vertical:absolute;mso-position-vertical-relative:text;mso-width-percent:0;mso-height-percent:0;mso-width-relative:margin;mso-height-relative:margin" o:gfxdata="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" adj="-1000054" strokecolor="#ed7d31 [3205]" strokeweight=".5pt">
+              <v:shape w14:anchorId="348528E8" id="Verbinder: gewinkelt 17" o:spid="_x0000_s1026" type="#_x0000_t34" style="position:absolute;margin-left:276.4pt;margin-top:6.5pt;width:3.6pt;height:256.5pt;flip:x y;z-index:251674624;visibility:visible;mso-wrap-style:square;mso-width-percent:0;mso-height-percent:0;mso-wrap-distance-left:9pt;mso-wrap-distance-top:0;mso-wrap-distance-right:9pt;mso-wrap-distance-bottom:0;mso-position-horizontal:absolute;mso-position-horizontal-relative:text;mso-position-vertical:absolute;mso-position-vertical-relative:text;mso-width-percent:0;mso-height-percent:0;mso-width-relative:margin;mso-height-relative:margin" o:gfxdata="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" adj="-1000054" strokecolor="#ed7d31 [3205]" strokeweight=".5pt">
                 <v:stroke endarrow="block"/>
               </v:shape>
             </w:pict>
@@ -391,7 +405,7 @@
           </mc:Choice>
           <mc:Fallback>
             <w:pict>
-              <v:shapetype w14:anchorId="2A1A45BE" id="_x0000_t32" coordsize="21600,21600" o:spt="32" o:oned="t" path="m,l21600,21600e" filled="f">
+              <v:shapetype w14:anchorId="4E317F8B" id="_x0000_t32" coordsize="21600,21600" o:spt="32" o:oned="t" path="m,l21600,21600e" filled="f">
                 <v:path arrowok="t" fillok="f" o:connecttype="none"/>
                 <o:lock v:ext="edit" shapetype="t"/>
               </v:shapetype>
@@ -462,7 +476,7 @@
           </mc:Choice>
           <mc:Fallback>
             <w:pict>
-              <v:shape w14:anchorId="3FDC071D" id="Gerade Verbindung mit Pfeil 12" o:spid="_x0000_s1026" type="#_x0000_t32" style="position:absolute;margin-left:237.4pt;margin-top:10.45pt;width:54.75pt;height:43.5pt;flip:x y;z-index:251671552;visibility:visible;mso-wrap-style:square;mso-wrap-distance-left:9pt;mso-wrap-distance-top:0;mso-wrap-distance-right:9pt;mso-wrap-distance-bottom:0;mso-position-horizontal:absolute;mso-position-horizontal-relative:text;mso-position-vertical:absolute;mso-position-vertical-relative:text" o:gfxdata="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" strokecolor="#4472c4 [3204]" strokeweight=".5pt">
+              <v:shape w14:anchorId="5D605197" id="Gerade Verbindung mit Pfeil 12" o:spid="_x0000_s1026" type="#_x0000_t32" style="position:absolute;margin-left:237.4pt;margin-top:10.45pt;width:54.75pt;height:43.5pt;flip:x y;z-index:251671552;visibility:visible;mso-wrap-style:square;mso-wrap-distance-left:9pt;mso-wrap-distance-top:0;mso-wrap-distance-right:9pt;mso-wrap-distance-bottom:0;mso-position-horizontal:absolute;mso-position-horizontal-relative:text;mso-position-vertical:absolute;mso-position-vertical-relative:text" o:gfxdata="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" strokecolor="#4472c4 [3204]" strokeweight=".5pt">
                 <v:stroke startarrow="block" endarrow="block" joinstyle="miter"/>
               </v:shape>
             </w:pict>
@@ -529,7 +543,7 @@
           </mc:Choice>
           <mc:Fallback>
             <w:pict>
-              <v:shape w14:anchorId="12BEDBEC" id="Gerade Verbindung mit Pfeil 10" o:spid="_x0000_s1026" type="#_x0000_t32" style="position:absolute;margin-left:232.15pt;margin-top:12.7pt;width:50.25pt;height:129pt;z-index:251669504;visibility:visible;mso-wrap-style:square;mso-wrap-distance-left:9pt;mso-wrap-distance-top:0;mso-wrap-distance-right:9pt;mso-wrap-distance-bottom:0;mso-position-horizontal:absolute;mso-position-horizontal-relative:text;mso-position-vertical:absolute;mso-position-vertical-relative:text" o:gfxdata="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" strokecolor="#4472c4 [3204]" strokeweight=".5pt">
+              <v:shape w14:anchorId="3FDA4A8F" id="Gerade Verbindung mit Pfeil 10" o:spid="_x0000_s1026" type="#_x0000_t32" style="position:absolute;margin-left:232.15pt;margin-top:12.7pt;width:50.25pt;height:129pt;z-index:251669504;visibility:visible;mso-wrap-style:square;mso-wrap-distance-left:9pt;mso-wrap-distance-top:0;mso-wrap-distance-right:9pt;mso-wrap-distance-bottom:0;mso-position-horizontal:absolute;mso-position-horizontal-relative:text;mso-position-vertical:absolute;mso-position-vertical-relative:text" o:gfxdata="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" strokecolor="#4472c4 [3204]" strokeweight=".5pt">
                 <v:stroke startarrow="block" endarrow="block" joinstyle="miter"/>
               </v:shape>
             </w:pict>
@@ -596,7 +610,7 @@
           </mc:Choice>
           <mc:Fallback>
             <w:pict>
-              <v:shape w14:anchorId="0F133683" id="Gerade Verbindung mit Pfeil 6" o:spid="_x0000_s1026" type="#_x0000_t32" style="position:absolute;margin-left:169.15pt;margin-top:12.7pt;width:51.75pt;height:123.75pt;flip:x;z-index:251665408;visibility:visible;mso-wrap-style:square;mso-wrap-distance-left:9pt;mso-wrap-distance-top:0;mso-wrap-distance-right:9pt;mso-wrap-distance-bottom:0;mso-position-horizontal:absolute;mso-position-horizontal-relative:text;mso-position-vertical:absolute;mso-position-vertical-relative:text" o:gfxdata="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" strokecolor="#4472c4 [3204]" strokeweight=".5pt">
+              <v:shape w14:anchorId="40F02641" id="Gerade Verbindung mit Pfeil 6" o:spid="_x0000_s1026" type="#_x0000_t32" style="position:absolute;margin-left:169.15pt;margin-top:12.7pt;width:51.75pt;height:123.75pt;flip:x;z-index:251665408;visibility:visible;mso-wrap-style:square;mso-wrap-distance-left:9pt;mso-wrap-distance-top:0;mso-wrap-distance-right:9pt;mso-wrap-distance-bottom:0;mso-position-horizontal:absolute;mso-position-horizontal-relative:text;mso-position-vertical:absolute;mso-position-vertical-relative:text" o:gfxdata="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" strokecolor="#4472c4 [3204]" strokeweight=".5pt">
                 <v:stroke startarrow="block" endarrow="block" joinstyle="miter"/>
               </v:shape>
             </w:pict>
@@ -665,7 +679,7 @@
           </mc:Choice>
           <mc:Fallback>
             <w:pict>
-              <v:shape w14:anchorId="0C5F280F" id="Gerade Verbindung mit Pfeil 13" o:spid="_x0000_s1026" type="#_x0000_t32" style="position:absolute;margin-left:154.15pt;margin-top:36.85pt;width:140.25pt;height:.75pt;flip:x;z-index:251672576;visibility:visible;mso-wrap-style:square;mso-wrap-distance-left:9pt;mso-wrap-distance-top:0;mso-wrap-distance-right:9pt;mso-wrap-distance-bottom:0;mso-position-horizontal:absolute;mso-position-horizontal-relative:text;mso-position-vertical:absolute;mso-position-vertical-relative:text" o:gfxdata="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" strokecolor="#4472c4 [3204]" strokeweight=".5pt">
+              <v:shape w14:anchorId="274CC8B5" id="Gerade Verbindung mit Pfeil 13" o:spid="_x0000_s1026" type="#_x0000_t32" style="position:absolute;margin-left:154.15pt;margin-top:36.85pt;width:140.25pt;height:.75pt;flip:x;z-index:251672576;visibility:visible;mso-wrap-style:square;mso-wrap-distance-left:9pt;mso-wrap-distance-top:0;mso-wrap-distance-right:9pt;mso-wrap-distance-bottom:0;mso-position-horizontal:absolute;mso-position-horizontal-relative:text;mso-position-vertical:absolute;mso-position-vertical-relative:text" o:gfxdata="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" strokecolor="#4472c4 [3204]" strokeweight=".5pt">
                 <v:stroke startarrow="block" endarrow="block" joinstyle="miter"/>
               </v:shape>
             </w:pict>
@@ -732,7 +746,7 @@
           </mc:Choice>
           <mc:Fallback>
             <w:pict>
-              <v:shape w14:anchorId="7BF1EBFD" id="Gerade Verbindung mit Pfeil 11" o:spid="_x0000_s1026" type="#_x0000_t32" style="position:absolute;margin-left:156.4pt;margin-top:40.6pt;width:115.5pt;height:81pt;z-index:251670528;visibility:visible;mso-wrap-style:square;mso-wrap-distance-left:9pt;mso-wrap-distance-top:0;mso-wrap-distance-right:9pt;mso-wrap-distance-bottom:0;mso-position-horizontal:absolute;mso-position-horizontal-relative:text;mso-position-vertical:absolute;mso-position-vertical-relative:text" o:gfxdata="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" strokecolor="#4472c4 [3204]" strokeweight=".5pt">
+              <v:shape w14:anchorId="6BBB099C" id="Gerade Verbindung mit Pfeil 11" o:spid="_x0000_s1026" type="#_x0000_t32" style="position:absolute;margin-left:156.4pt;margin-top:40.6pt;width:115.5pt;height:81pt;z-index:251670528;visibility:visible;mso-wrap-style:square;mso-wrap-distance-left:9pt;mso-wrap-distance-top:0;mso-wrap-distance-right:9pt;mso-wrap-distance-bottom:0;mso-position-horizontal:absolute;mso-position-horizontal-relative:text;mso-position-vertical:absolute;mso-position-vertical-relative:text" o:gfxdata="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" strokecolor="#4472c4 [3204]" strokeweight=".5pt">
                 <v:stroke startarrow="block" endarrow="block" joinstyle="miter"/>
               </v:shape>
             </w:pict>
@@ -799,7 +813,7 @@
           </mc:Choice>
           <mc:Fallback>
             <w:pict>
-              <v:shape w14:anchorId="413C7374" id="Gerade Verbindung mit Pfeil 9" o:spid="_x0000_s1026" type="#_x0000_t32" style="position:absolute;margin-left:292.9pt;margin-top:57.1pt;width:22.5pt;height:57pt;flip:x;z-index:251668480;visibility:visible;mso-wrap-style:square;mso-wrap-distance-left:9pt;mso-wrap-distance-top:0;mso-wrap-distance-right:9pt;mso-wrap-distance-bottom:0;mso-position-horizontal:absolute;mso-position-horizontal-relative:text;mso-position-vertical:absolute;mso-position-vertical-relative:text" o:gfxdata="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" strokecolor="#4472c4 [3204]" strokeweight=".5pt">
+              <v:shape w14:anchorId="0CBDD127" id="Gerade Verbindung mit Pfeil 9" o:spid="_x0000_s1026" type="#_x0000_t32" style="position:absolute;margin-left:292.9pt;margin-top:57.1pt;width:22.5pt;height:57pt;flip:x;z-index:251668480;visibility:visible;mso-wrap-style:square;mso-wrap-distance-left:9pt;mso-wrap-distance-top:0;mso-wrap-distance-right:9pt;mso-wrap-distance-bottom:0;mso-position-horizontal:absolute;mso-position-horizontal-relative:text;mso-position-vertical:absolute;mso-position-vertical-relative:text" o:gfxdata="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" strokecolor="#4472c4 [3204]" strokeweight=".5pt">
                 <v:stroke startarrow="block" endarrow="block" joinstyle="miter"/>
               </v:shape>
             </w:pict>
@@ -866,7 +880,7 @@
           </mc:Choice>
           <mc:Fallback>
             <w:pict>
-              <v:shape w14:anchorId="2C1474B2" id="Gerade Verbindung mit Pfeil 8" o:spid="_x0000_s1026" type="#_x0000_t32" style="position:absolute;margin-left:194.65pt;margin-top:131.35pt;width:58.5pt;height:0;flip:x;z-index:251667456;visibility:visible;mso-wrap-style:square;mso-wrap-distance-left:9pt;mso-wrap-distance-top:0;mso-wrap-distance-right:9pt;mso-wrap-distance-bottom:0;mso-position-horizontal:absolute;mso-position-horizontal-relative:text;mso-position-vertical:absolute;mso-position-vertical-relative:text" o:gfxdata="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" strokecolor="#4472c4 [3204]" strokeweight=".5pt">
+              <v:shape w14:anchorId="169EA833" id="Gerade Verbindung mit Pfeil 8" o:spid="_x0000_s1026" type="#_x0000_t32" style="position:absolute;margin-left:194.65pt;margin-top:131.35pt;width:58.5pt;height:0;flip:x;z-index:251667456;visibility:visible;mso-wrap-style:square;mso-wrap-distance-left:9pt;mso-wrap-distance-top:0;mso-wrap-distance-right:9pt;mso-wrap-distance-bottom:0;mso-position-horizontal:absolute;mso-position-horizontal-relative:text;mso-position-vertical:absolute;mso-position-vertical-relative:text" o:gfxdata="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" strokecolor="#4472c4 [3204]" strokeweight=".5pt">
                 <v:stroke startarrow="block" endarrow="block" joinstyle="miter"/>
               </v:shape>
             </w:pict>
@@ -933,7 +947,7 @@
           </mc:Choice>
           <mc:Fallback>
             <w:pict>
-              <v:shape w14:anchorId="0790D7F2" id="Gerade Verbindung mit Pfeil 7" o:spid="_x0000_s1026" type="#_x0000_t32" style="position:absolute;margin-left:179.65pt;margin-top:34.6pt;width:110.25pt;height:78.75pt;flip:x;z-index:251666432;visibility:visible;mso-wrap-style:square;mso-wrap-distance-left:9pt;mso-wrap-distance-top:0;mso-wrap-distance-right:9pt;mso-wrap-distance-bottom:0;mso-position-horizontal:absolute;mso-position-horizontal-relative:text;mso-position-vertical:absolute;mso-position-vertical-relative:text" o:gfxdata="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" strokecolor="#4472c4 [3204]" strokeweight=".5pt">
+              <v:shape w14:anchorId="36ED3192" id="Gerade Verbindung mit Pfeil 7" o:spid="_x0000_s1026" type="#_x0000_t32" style="position:absolute;margin-left:179.65pt;margin-top:34.6pt;width:110.25pt;height:78.75pt;flip:x;z-index:251666432;visibility:visible;mso-wrap-style:square;mso-wrap-distance-left:9pt;mso-wrap-distance-top:0;mso-wrap-distance-right:9pt;mso-wrap-distance-bottom:0;mso-position-horizontal:absolute;mso-position-horizontal-relative:text;mso-position-vertical:absolute;mso-position-vertical-relative:text" o:gfxdata="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" strokecolor="#4472c4 [3204]" strokeweight=".5pt">
                 <v:stroke startarrow="block" endarrow="block" joinstyle="miter"/>
               </v:shape>
             </w:pict>
@@ -1000,7 +1014,7 @@
           </mc:Choice>
           <mc:Fallback>
             <w:pict>
-              <v:shape w14:anchorId="54AF74B1" id="Gerade Verbindung mit Pfeil 5" o:spid="_x0000_s1026" type="#_x0000_t32" style="position:absolute;margin-left:127.9pt;margin-top:58.6pt;width:27pt;height:58.5pt;z-index:251664384;visibility:visible;mso-wrap-style:square;mso-wrap-distance-left:9pt;mso-wrap-distance-top:0;mso-wrap-distance-right:9pt;mso-wrap-distance-bottom:0;mso-position-horizontal:absolute;mso-position-horizontal-relative:text;mso-position-vertical:absolute;mso-position-vertical-relative:text" o:gfxdata="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" strokecolor="#4472c4 [3204]" strokeweight=".5pt">
+              <v:shape w14:anchorId="048BB154" id="Gerade Verbindung mit Pfeil 5" o:spid="_x0000_s1026" type="#_x0000_t32" style="position:absolute;margin-left:127.9pt;margin-top:58.6pt;width:27pt;height:58.5pt;z-index:251664384;visibility:visible;mso-wrap-style:square;mso-wrap-distance-left:9pt;mso-wrap-distance-top:0;mso-wrap-distance-right:9pt;mso-wrap-distance-bottom:0;mso-position-horizontal:absolute;mso-position-horizontal-relative:text;mso-position-vertical:absolute;mso-position-vertical-relative:text" o:gfxdata="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" strokecolor="#4472c4 [3204]" strokeweight=".5pt">
                 <v:stroke startarrow="block" endarrow="block" joinstyle="miter"/>
               </v:shape>
             </w:pict>
@@ -1104,96 +1118,6 @@
         <mc:AlternateContent>
           <mc:Choice Requires="wps">
             <w:drawing>
-              <wp:anchor distT="45720" distB="45720" distL="114300" distR="114300" simplePos="0" relativeHeight="251662336" behindDoc="0" locked="0" layoutInCell="1" allowOverlap="1" wp14:anchorId="4C7C28A8" wp14:editId="52308069">
-                <wp:simplePos x="0" y="0"/>
-                <wp:positionH relativeFrom="margin">
-                  <wp:posOffset>3314700</wp:posOffset>
-                </wp:positionH>
-                <wp:positionV relativeFrom="paragraph">
-                  <wp:posOffset>1530985</wp:posOffset>
-                </wp:positionV>
-                <wp:extent cx="638175" cy="1404620"/>
-                <wp:effectExtent l="0" t="0" r="28575" b="16510"/>
-                <wp:wrapSquare wrapText="bothSides"/>
-                <wp:docPr id="3" name="Textfeld 2"/>
-                <wp:cNvGraphicFramePr>
-                  <a:graphicFrameLocks xmlns:a="http://schemas.openxmlformats.org/drawingml/2006/main"/>
-                </wp:cNvGraphicFramePr>
-                <a:graphic xmlns:a="http://schemas.openxmlformats.org/drawingml/2006/main">
-                  <a:graphicData uri="http://schemas.microsoft.com/office/word/2010/wordprocessingShape">
-                    <wps:wsp>
-                      <wps:cNvSpPr txBox="1">
-                        <a:spLocks noChangeArrowheads="1"/>
-                      </wps:cNvSpPr>
-                      <wps:spPr bwMode="auto">
-                        <a:xfrm>
-                          <a:off x="0" y="0"/>
-                          <a:ext cx="638175" cy="1404620"/>
-                        </a:xfrm>
-                        <a:prstGeom prst="rect">
-                          <a:avLst/>
-                        </a:prstGeom>
-                        <a:solidFill>
-                          <a:srgbClr val="FFFFFF"/>
-                        </a:solidFill>
-                        <a:ln w="9525">
-                          <a:solidFill>
-                            <a:srgbClr val="000000"/>
-                          </a:solidFill>
-                          <a:miter lim="800000"/>
-                          <a:headEnd/>
-                          <a:tailEnd/>
-                        </a:ln>
-                      </wps:spPr>
-                      <wps:txbx>
-                        <w:txbxContent>
-                          <w:p>
-                            <w:r>
-                              <w:t>CV</w:t>
-                            </w:r>
-                          </w:p>
-                        </w:txbxContent>
-                      </wps:txbx>
-                      <wps:bodyPr rot="0" vert="horz" wrap="square" lIns="91440" tIns="45720" rIns="91440" bIns="45720" anchor="t" anchorCtr="0">
-                        <a:spAutoFit/>
-                      </wps:bodyPr>
-                    </wps:wsp>
-                  </a:graphicData>
-                </a:graphic>
-                <wp14:sizeRelH relativeFrom="margin">
-                  <wp14:pctWidth>0</wp14:pctWidth>
-                </wp14:sizeRelH>
-                <wp14:sizeRelV relativeFrom="margin">
-                  <wp14:pctHeight>20000</wp14:pctHeight>
-                </wp14:sizeRelV>
-              </wp:anchor>
-            </w:drawing>
-          </mc:Choice>
-          <mc:Fallback>
-            <w:pict>
-              <v:shape w14:anchorId="4C7C28A8" id="_x0000_s1028" type="#_x0000_t202" style="position:absolute;margin-left:261pt;margin-top:120.55pt;width:50.25pt;height:110.6pt;z-index:251662336;visibility:visible;mso-wrap-style:square;mso-width-percent:0;mso-height-percent:200;mso-wrap-distance-left:9pt;mso-wrap-distance-top:3.6pt;mso-wrap-distance-right:9pt;mso-wrap-distance-bottom:3.6pt;mso-position-horizontal:absolute;mso-position-horizontal-relative:margin;mso-position-vertical:absolute;mso-position-vertical-relative:text;mso-width-percent:0;mso-height-percent:200;mso-width-relative:margin;mso-height-relative:margin;v-text-anchor:top" o:gfxdata="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">
-                <v:textbox style="mso-fit-shape-to-text:t">
-                  <w:txbxContent>
-                    <w:p>
-                      <w:r>
-                        <w:t>CV</w:t>
-                      </w:r>
-                    </w:p>
-                  </w:txbxContent>
-                </v:textbox>
-                <w10:wrap type="square" anchorx="margin"/>
-              </v:shape>
-            </w:pict>
-          </mc:Fallback>
-        </mc:AlternateContent>
-      </w:r>
-      <w:r>
-        <w:rPr>
-          <w:noProof/>
-        </w:rPr>
-        <mc:AlternateContent>
-          <mc:Choice Requires="wps">
-            <w:drawing>
               <wp:anchor distT="45720" distB="45720" distL="114300" distR="114300" simplePos="0" relativeHeight="251661312" behindDoc="0" locked="0" layoutInCell="1" allowOverlap="1" wp14:anchorId="29BB0BA5" wp14:editId="07BA8812">
                 <wp:simplePos x="0" y="0"/>
                 <wp:positionH relativeFrom="margin">
@@ -1261,7 +1185,7 @@
           </mc:Choice>
           <mc:Fallback>
             <w:pict>
-              <v:shape w14:anchorId="29BB0BA5" id="_x0000_s1029" type="#_x0000_t202" style="position:absolute;margin-left:88.9pt;margin-top:18.1pt;width:57.75pt;height:110.6pt;z-index:251661312;visibility:visible;mso-wrap-style:square;mso-width-percent:0;mso-height-percent:200;mso-wrap-distance-left:9pt;mso-wrap-distance-top:3.6pt;mso-wrap-distance-right:9pt;mso-wrap-distance-bottom:3.6pt;mso-position-horizontal:absolute;mso-position-horizontal-relative:margin;mso-position-vertical:absolute;mso-position-vertical-relative:text;mso-width-percent:0;mso-height-percent:200;mso-width-relative:margin;mso-height-relative:margin;v-text-anchor:top" o:gfxdata="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">
+              <v:shape w14:anchorId="29BB0BA5" id="_x0000_s1028" type="#_x0000_t202" style="position:absolute;margin-left:88.9pt;margin-top:18.1pt;width:57.75pt;height:110.6pt;z-index:251661312;visibility:visible;mso-wrap-style:square;mso-width-percent:0;mso-height-percent:200;mso-wrap-distance-left:9pt;mso-wrap-distance-top:3.6pt;mso-wrap-distance-right:9pt;mso-wrap-distance-bottom:3.6pt;mso-position-horizontal:absolute;mso-position-horizontal-relative:margin;mso-position-vertical:absolute;mso-position-vertical-relative:text;mso-width-percent:0;mso-height-percent:200;mso-width-relative:margin;mso-height-relative:margin;v-text-anchor:top" o:gfxdata="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">
                 <v:textbox style="mso-fit-shape-to-text:t">
                   <w:txbxContent>
                     <w:p>
@@ -1351,7 +1275,7 @@
           </mc:Choice>
           <mc:Fallback>
             <w:pict>
-              <v:shape w14:anchorId="1A02C6D3" id="_x0000_s1030" type="#_x0000_t202" style="position:absolute;margin-left:297pt;margin-top:18.1pt;width:57.75pt;height:110.6pt;z-index:251660288;visibility:visible;mso-wrap-style:square;mso-width-percent:0;mso-height-percent:200;mso-wrap-distance-left:9pt;mso-wrap-distance-top:3.6pt;mso-wrap-distance-right:9pt;mso-wrap-distance-bottom:3.6pt;mso-position-horizontal:absolute;mso-position-horizontal-relative:margin;mso-position-vertical:absolute;mso-position-vertical-relative:text;mso-width-percent:0;mso-height-percent:200;mso-width-relative:margin;mso-height-relative:margin;v-text-anchor:top" o:gfxdata="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">
+              <v:shape w14:anchorId="1A02C6D3" id="_x0000_s1029" type="#_x0000_t202" style="position:absolute;margin-left:297pt;margin-top:18.1pt;width:57.75pt;height:110.6pt;z-index:251660288;visibility:visible;mso-wrap-style:square;mso-width-percent:0;mso-height-percent:200;mso-wrap-distance-left:9pt;mso-wrap-distance-top:3.6pt;mso-wrap-distance-right:9pt;mso-wrap-distance-bottom:3.6pt;mso-position-horizontal:absolute;mso-position-horizontal-relative:margin;mso-position-vertical:absolute;mso-position-vertical-relative:text;mso-width-percent:0;mso-height-percent:200;mso-width-relative:margin;mso-height-relative:margin;v-text-anchor:top" o:gfxdata="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">
                 <v:textbox style="mso-fit-shape-to-text:t">
                   <w:txbxContent>
                     <w:p>
@@ -1433,7 +1357,7 @@
           </mc:Choice>
           <mc:Fallback>
             <w:pict>
-              <v:shape w14:anchorId="23D1895D" id="Verbinder: gewinkelt 27" o:spid="_x0000_s1026" type="#_x0000_t34" style="position:absolute;margin-left:76.9pt;margin-top:1.8pt;width:117pt;height:3in;flip:x y;z-index:251684864;visibility:visible;mso-wrap-style:square;mso-wrap-distance-left:9pt;mso-wrap-distance-top:0;mso-wrap-distance-right:9pt;mso-wrap-distance-bottom:0;mso-position-horizontal:absolute;mso-position-horizontal-relative:text;mso-position-vertical:absolute;mso-position-vertical-relative:text" o:gfxdata="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" adj="31708" strokecolor="#70ad47 [3209]" strokeweight=".5pt">
+              <v:shape w14:anchorId="388E9FD2" id="Verbinder: gewinkelt 27" o:spid="_x0000_s1026" type="#_x0000_t34" style="position:absolute;margin-left:76.9pt;margin-top:1.8pt;width:117pt;height:3in;flip:x y;z-index:251684864;visibility:visible;mso-wrap-style:square;mso-wrap-distance-left:9pt;mso-wrap-distance-top:0;mso-wrap-distance-right:9pt;mso-wrap-distance-bottom:0;mso-position-horizontal:absolute;mso-position-horizontal-relative:text;mso-position-vertical:absolute;mso-position-vertical-relative:text" o:gfxdata="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" adj="31708" strokecolor="#70ad47 [3209]" strokeweight=".5pt">
                 <v:stroke endarrow="block"/>
               </v:shape>
             </w:pict>
@@ -1510,7 +1434,7 @@
           </mc:Choice>
           <mc:Fallback>
             <w:pict>
-              <v:shape w14:anchorId="01EF2668" id="Verbinder: gewinkelt 25" o:spid="_x0000_s1026" type="#_x0000_t34" style="position:absolute;margin-left:75.4pt;margin-top:8.55pt;width:113.25pt;height:177pt;flip:x y;z-index:251681792;visibility:visible;mso-wrap-style:square;mso-width-percent:0;mso-height-percent:0;mso-wrap-distance-left:9pt;mso-wrap-distance-top:0;mso-wrap-distance-right:9pt;mso-wrap-distance-bottom:0;mso-position-horizontal:absolute;mso-position-horizontal-relative:text;mso-position-vertical:absolute;mso-position-vertical-relative:text;mso-width-percent:0;mso-height-percent:0;mso-width-relative:margin;mso-height-relative:margin" o:gfxdata="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" adj="30267" strokecolor="#ed7d31 [3205]" strokeweight=".5pt">
+              <v:shape w14:anchorId="2ED481E1" id="Verbinder: gewinkelt 25" o:spid="_x0000_s1026" type="#_x0000_t34" style="position:absolute;margin-left:75.4pt;margin-top:8.55pt;width:113.25pt;height:177pt;flip:x y;z-index:251681792;visibility:visible;mso-wrap-style:square;mso-width-percent:0;mso-height-percent:0;mso-wrap-distance-left:9pt;mso-wrap-distance-top:0;mso-wrap-distance-right:9pt;mso-wrap-distance-bottom:0;mso-position-horizontal:absolute;mso-position-horizontal-relative:text;mso-position-vertical:absolute;mso-position-vertical-relative:text;mso-width-percent:0;mso-height-percent:0;mso-width-relative:margin;mso-height-relative:margin" o:gfxdata="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" adj="30267" strokecolor="#ed7d31 [3205]" strokeweight=".5pt">
                 <v:stroke endarrow="block"/>
               </v:shape>
             </w:pict>
@@ -1587,7 +1511,7 @@
           </mc:Choice>
           <mc:Fallback>
             <w:pict>
-              <v:shape w14:anchorId="560D4DE0" id="Verbinder: gewinkelt 21" o:spid="_x0000_s1026" type="#_x0000_t34" style="position:absolute;margin-left:284.65pt;margin-top:9.3pt;width:88.5pt;height:179.25pt;flip:y;z-index:251677696;visibility:visible;mso-wrap-style:square;mso-width-percent:0;mso-height-percent:0;mso-wrap-distance-left:9pt;mso-wrap-distance-top:0;mso-wrap-distance-right:9pt;mso-wrap-distance-bottom:0;mso-position-horizontal:absolute;mso-position-horizontal-relative:text;mso-position-vertical:absolute;mso-position-vertical-relative:text;mso-width-percent:0;mso-height-percent:0;mso-width-relative:margin;mso-height-relative:margin" o:gfxdata="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" adj="34714" strokecolor="#ed7d31 [3205]" strokeweight=".5pt">
+              <v:shape w14:anchorId="66BB69DB" id="Verbinder: gewinkelt 21" o:spid="_x0000_s1026" type="#_x0000_t34" style="position:absolute;margin-left:284.65pt;margin-top:9.3pt;width:88.5pt;height:179.25pt;flip:y;z-index:251677696;visibility:visible;mso-wrap-style:square;mso-width-percent:0;mso-height-percent:0;mso-wrap-distance-left:9pt;mso-wrap-distance-top:0;mso-wrap-distance-right:9pt;mso-wrap-distance-bottom:0;mso-position-horizontal:absolute;mso-position-horizontal-relative:text;mso-position-vertical:absolute;mso-position-vertical-relative:text;mso-width-percent:0;mso-height-percent:0;mso-width-relative:margin;mso-height-relative:margin" o:gfxdata="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" adj="34714" strokecolor="#ed7d31 [3205]" strokeweight=".5pt">
                 <v:stroke endarrow="block"/>
               </v:shape>
             </w:pict>
@@ -1599,6 +1523,183 @@
     <w:p/>
     <w:p/>
     <w:p>
+      <w:r>
+        <w:rPr>
+          <w:noProof/>
+        </w:rPr>
+        <mc:AlternateContent>
+          <mc:Choice Requires="wps">
+            <w:drawing>
+              <wp:anchor distT="45720" distB="45720" distL="114300" distR="114300" simplePos="0" relativeHeight="251662336" behindDoc="0" locked="0" layoutInCell="1" allowOverlap="1" wp14:anchorId="4C7C28A8" wp14:editId="52308069">
+                <wp:simplePos x="0" y="0"/>
+                <wp:positionH relativeFrom="margin">
+                  <wp:posOffset>3357880</wp:posOffset>
+                </wp:positionH>
+                <wp:positionV relativeFrom="paragraph">
+                  <wp:posOffset>80645</wp:posOffset>
+                </wp:positionV>
+                <wp:extent cx="1209675" cy="1404620"/>
+                <wp:effectExtent l="0" t="0" r="28575" b="19050"/>
+                <wp:wrapSquare wrapText="bothSides"/>
+                <wp:docPr id="3" name="Textfeld 2"/>
+                <wp:cNvGraphicFramePr>
+                  <a:graphicFrameLocks xmlns:a="http://schemas.openxmlformats.org/drawingml/2006/main"/>
+                </wp:cNvGraphicFramePr>
+                <a:graphic xmlns:a="http://schemas.openxmlformats.org/drawingml/2006/main">
+                  <a:graphicData uri="http://schemas.microsoft.com/office/word/2010/wordprocessingShape">
+                    <wps:wsp>
+                      <wps:cNvSpPr txBox="1">
+                        <a:spLocks noChangeArrowheads="1"/>
+                      </wps:cNvSpPr>
+                      <wps:spPr bwMode="auto">
+                        <a:xfrm>
+                          <a:off x="0" y="0"/>
+                          <a:ext cx="1209675" cy="1404620"/>
+                        </a:xfrm>
+                        <a:prstGeom prst="rect">
+                          <a:avLst/>
+                        </a:prstGeom>
+                        <a:solidFill>
+                          <a:srgbClr val="FFFFFF"/>
+                        </a:solidFill>
+                        <a:ln w="9525">
+                          <a:solidFill>
+                            <a:srgbClr val="000000"/>
+                          </a:solidFill>
+                          <a:miter lim="800000"/>
+                          <a:headEnd/>
+                          <a:tailEnd/>
+                        </a:ln>
+                      </wps:spPr>
+                      <wps:txbx>
+                        <w:txbxContent>
+                          <w:p>
+                            <w:r>
+                              <w:t>CV</w:t>
+                            </w:r>
+                          </w:p>
+                          <w:p>
+                            <w:r>
+                              <w:t>(Lebenslauf)</w:t>
+                            </w:r>
+                          </w:p>
+                        </w:txbxContent>
+                      </wps:txbx>
+                      <wps:bodyPr rot="0" vert="horz" wrap="square" lIns="91440" tIns="45720" rIns="91440" bIns="45720" anchor="t" anchorCtr="0">
+                        <a:spAutoFit/>
+                      </wps:bodyPr>
+                    </wps:wsp>
+                  </a:graphicData>
+                </a:graphic>
+                <wp14:sizeRelH relativeFrom="margin">
+                  <wp14:pctWidth>0</wp14:pctWidth>
+                </wp14:sizeRelH>
+                <wp14:sizeRelV relativeFrom="margin">
+                  <wp14:pctHeight>20000</wp14:pctHeight>
+                </wp14:sizeRelV>
+              </wp:anchor>
+            </w:drawing>
+          </mc:Choice>
+          <mc:Fallback>
+            <w:pict>
+              <v:shape w14:anchorId="4C7C28A8" id="_x0000_s1030" type="#_x0000_t202" style="position:absolute;margin-left:264.4pt;margin-top:6.35pt;width:95.25pt;height:110.6pt;z-index:251662336;visibility:visible;mso-wrap-style:square;mso-width-percent:0;mso-height-percent:200;mso-wrap-distance-left:9pt;mso-wrap-distance-top:3.6pt;mso-wrap-distance-right:9pt;mso-wrap-distance-bottom:3.6pt;mso-position-horizontal:absolute;mso-position-horizontal-relative:margin;mso-position-vertical:absolute;mso-position-vertical-relative:text;mso-width-percent:0;mso-height-percent:200;mso-width-relative:margin;mso-height-relative:margin;v-text-anchor:top" o:gfxdata="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">
+                <v:textbox style="mso-fit-shape-to-text:t">
+                  <w:txbxContent>
+                    <w:p>
+                      <w:r>
+                        <w:t>CV</w:t>
+                      </w:r>
+                    </w:p>
+                    <w:p>
+                      <w:r>
+                        <w:t>(Lebenslauf)</w:t>
+                      </w:r>
+                    </w:p>
+                  </w:txbxContent>
+                </v:textbox>
+                <w10:wrap type="square" anchorx="margin"/>
+              </v:shape>
+            </w:pict>
+          </mc:Fallback>
+        </mc:AlternateContent>
+      </w:r>
+      <w:r>
+        <w:rPr>
+          <w:noProof/>
+        </w:rPr>
+        <mc:AlternateContent>
+          <mc:Choice Requires="wps">
+            <w:drawing>
+              <wp:anchor distT="0" distB="0" distL="114300" distR="114300" simplePos="0" relativeHeight="251678720" behindDoc="0" locked="0" layoutInCell="1" allowOverlap="1">
+                <wp:simplePos x="0" y="0"/>
+                <wp:positionH relativeFrom="column">
+                  <wp:posOffset>3519805</wp:posOffset>
+                </wp:positionH>
+                <wp:positionV relativeFrom="paragraph">
+                  <wp:posOffset>213995</wp:posOffset>
+                </wp:positionV>
+                <wp:extent cx="1095375" cy="933450"/>
+                <wp:effectExtent l="0" t="76200" r="504825" b="19050"/>
+                <wp:wrapNone/>
+                <wp:docPr id="22" name="Verbinder: gewinkelt 22"/>
+                <wp:cNvGraphicFramePr/>
+                <a:graphic xmlns:a="http://schemas.openxmlformats.org/drawingml/2006/main">
+                  <a:graphicData uri="http://schemas.microsoft.com/office/word/2010/wordprocessingShape">
+                    <wps:wsp>
+                      <wps:cNvCnPr/>
+                      <wps:spPr>
+                        <a:xfrm flipV="1">
+                          <a:off x="0" y="0"/>
+                          <a:ext cx="1095375" cy="933450"/>
+                        </a:xfrm>
+                        <a:prstGeom prst="bentConnector3">
+                          <a:avLst>
+                            <a:gd name="adj1" fmla="val 143817"/>
+                          </a:avLst>
+                        </a:prstGeom>
+                        <a:ln>
+                          <a:solidFill>
+                            <a:schemeClr val="accent2"/>
+                          </a:solidFill>
+                          <a:tailEnd type="triangle"/>
+                        </a:ln>
+                      </wps:spPr>
+                      <wps:style>
+                        <a:lnRef idx="1">
+                          <a:schemeClr val="accent1"/>
+                        </a:lnRef>
+                        <a:fillRef idx="0">
+                          <a:schemeClr val="accent1"/>
+                        </a:fillRef>
+                        <a:effectRef idx="0">
+                          <a:schemeClr val="accent1"/>
+                        </a:effectRef>
+                        <a:fontRef idx="minor">
+                          <a:schemeClr val="tx1"/>
+                        </a:fontRef>
+                      </wps:style>
+                      <wps:bodyPr/>
+                    </wps:wsp>
+                  </a:graphicData>
+                </a:graphic>
+                <wp14:sizeRelH relativeFrom="margin">
+                  <wp14:pctWidth>0</wp14:pctWidth>
+                </wp14:sizeRelH>
+                <wp14:sizeRelV relativeFrom="margin">
+                  <wp14:pctHeight>0</wp14:pctHeight>
+                </wp14:sizeRelV>
+              </wp:anchor>
+            </w:drawing>
+          </mc:Choice>
+          <mc:Fallback>
+            <w:pict>
+              <v:shape w14:anchorId="15B5F6A5" id="Verbinder: gewinkelt 22" o:spid="_x0000_s1026" type="#_x0000_t34" style="position:absolute;margin-left:277.15pt;margin-top:16.85pt;width:86.25pt;height:73.5pt;flip:y;z-index:251678720;visibility:visible;mso-wrap-style:square;mso-width-percent:0;mso-height-percent:0;mso-wrap-distance-left:9pt;mso-wrap-distance-top:0;mso-wrap-distance-right:9pt;mso-wrap-distance-bottom:0;mso-position-horizontal:absolute;mso-position-horizontal-relative:text;mso-position-vertical:absolute;mso-position-vertical-relative:text;mso-width-percent:0;mso-height-percent:0;mso-width-relative:margin;mso-height-relative:margin" o:gfxdata="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" adj="31064" strokecolor="#ed7d31 [3205]" strokeweight=".5pt">
+                <v:stroke endarrow="block"/>
+              </v:shape>
+            </w:pict>
+          </mc:Fallback>
+        </mc:AlternateContent>
+      </w:r>
       <w:r>
         <w:rPr>
           <w:noProof/>
@@ -1669,84 +1770,7 @@
           </mc:Choice>
           <mc:Fallback>
             <w:pict>
-              <v:shape w14:anchorId="6C873AC4" id="Verbinder: gewinkelt 23" o:spid="_x0000_s1026" type="#_x0000_t34" style="position:absolute;margin-left:116.65pt;margin-top:17.6pt;width:75pt;height:69.75pt;flip:x y;z-index:251679744;visibility:visible;mso-wrap-style:square;mso-width-percent:0;mso-height-percent:0;mso-wrap-distance-left:9pt;mso-wrap-distance-top:0;mso-wrap-distance-right:9pt;mso-wrap-distance-bottom:0;mso-position-horizontal:absolute;mso-position-horizontal-relative:text;mso-position-vertical:absolute;mso-position-vertical-relative:text;mso-width-percent:0;mso-height-percent:0;mso-width-relative:margin;mso-height-relative:margin" o:gfxdata="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" adj="29884" strokecolor="#ed7d31 [3205]" strokeweight=".5pt">
-                <v:stroke endarrow="block"/>
-              </v:shape>
-            </w:pict>
-          </mc:Fallback>
-        </mc:AlternateContent>
-      </w:r>
-      <w:r>
-        <w:rPr>
-          <w:noProof/>
-        </w:rPr>
-        <mc:AlternateContent>
-          <mc:Choice Requires="wps">
-            <w:drawing>
-              <wp:anchor distT="0" distB="0" distL="114300" distR="114300" simplePos="0" relativeHeight="251678720" behindDoc="0" locked="0" layoutInCell="1" allowOverlap="1">
-                <wp:simplePos x="0" y="0"/>
-                <wp:positionH relativeFrom="column">
-                  <wp:posOffset>3519805</wp:posOffset>
-                </wp:positionH>
-                <wp:positionV relativeFrom="paragraph">
-                  <wp:posOffset>194945</wp:posOffset>
-                </wp:positionV>
-                <wp:extent cx="561975" cy="952500"/>
-                <wp:effectExtent l="0" t="76200" r="962025" b="19050"/>
-                <wp:wrapNone/>
-                <wp:docPr id="22" name="Verbinder: gewinkelt 22"/>
-                <wp:cNvGraphicFramePr/>
-                <a:graphic xmlns:a="http://schemas.openxmlformats.org/drawingml/2006/main">
-                  <a:graphicData uri="http://schemas.microsoft.com/office/word/2010/wordprocessingShape">
-                    <wps:wsp>
-                      <wps:cNvCnPr/>
-                      <wps:spPr>
-                        <a:xfrm flipV="1">
-                          <a:off x="0" y="0"/>
-                          <a:ext cx="561975" cy="952500"/>
-                        </a:xfrm>
-                        <a:prstGeom prst="bentConnector3">
-                          <a:avLst>
-                            <a:gd name="adj1" fmla="val 265556"/>
-                          </a:avLst>
-                        </a:prstGeom>
-                        <a:ln>
-                          <a:solidFill>
-                            <a:schemeClr val="accent2"/>
-                          </a:solidFill>
-                          <a:tailEnd type="triangle"/>
-                        </a:ln>
-                      </wps:spPr>
-                      <wps:style>
-                        <a:lnRef idx="1">
-                          <a:schemeClr val="accent1"/>
-                        </a:lnRef>
-                        <a:fillRef idx="0">
-                          <a:schemeClr val="accent1"/>
-                        </a:fillRef>
-                        <a:effectRef idx="0">
-                          <a:schemeClr val="accent1"/>
-                        </a:effectRef>
-                        <a:fontRef idx="minor">
-                          <a:schemeClr val="tx1"/>
-                        </a:fontRef>
-                      </wps:style>
-                      <wps:bodyPr/>
-                    </wps:wsp>
-                  </a:graphicData>
-                </a:graphic>
-                <wp14:sizeRelH relativeFrom="margin">
-                  <wp14:pctWidth>0</wp14:pctWidth>
-                </wp14:sizeRelH>
-                <wp14:sizeRelV relativeFrom="margin">
-                  <wp14:pctHeight>0</wp14:pctHeight>
-                </wp14:sizeRelV>
-              </wp:anchor>
-            </w:drawing>
-          </mc:Choice>
-          <mc:Fallback>
-            <w:pict>
-              <v:shape w14:anchorId="3929BF6C" id="Verbinder: gewinkelt 22" o:spid="_x0000_s1026" type="#_x0000_t34" style="position:absolute;margin-left:277.15pt;margin-top:15.35pt;width:44.25pt;height:75pt;flip:y;z-index:251678720;visibility:visible;mso-wrap-style:square;mso-width-percent:0;mso-height-percent:0;mso-wrap-distance-left:9pt;mso-wrap-distance-top:0;mso-wrap-distance-right:9pt;mso-wrap-distance-bottom:0;mso-position-horizontal:absolute;mso-position-horizontal-relative:text;mso-position-vertical:absolute;mso-position-vertical-relative:text;mso-width-percent:0;mso-height-percent:0;mso-width-relative:margin;mso-height-relative:margin" o:gfxdata="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" adj="57360" strokecolor="#ed7d31 [3205]" strokeweight=".5pt">
+              <v:shape w14:anchorId="575BFC1E" id="Verbinder: gewinkelt 23" o:spid="_x0000_s1026" type="#_x0000_t34" style="position:absolute;margin-left:116.65pt;margin-top:17.6pt;width:75pt;height:69.75pt;flip:x y;z-index:251679744;visibility:visible;mso-wrap-style:square;mso-width-percent:0;mso-height-percent:0;mso-wrap-distance-left:9pt;mso-wrap-distance-top:0;mso-wrap-distance-right:9pt;mso-wrap-distance-bottom:0;mso-position-horizontal:absolute;mso-position-horizontal-relative:text;mso-position-vertical:absolute;mso-position-vertical-relative:text;mso-width-percent:0;mso-height-percent:0;mso-width-relative:margin;mso-height-relative:margin" o:gfxdata="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" adj="29884" strokecolor="#ed7d31 [3205]" strokeweight=".5pt">
                 <v:stroke endarrow="block"/>
               </v:shape>
             </w:pict>
@@ -2075,13 +2099,11 @@
       <w:r>
         <w:t xml:space="preserve">“-div der Home Webseite enthält im </w:t>
       </w:r>
-      <w:proofErr w:type="gramStart"/>
-      <w:r>
-        <w:t>wesentlichen</w:t>
-      </w:r>
-      <w:proofErr w:type="gramEnd"/>
-      <w:r>
-        <w:t xml:space="preserve"> zwei div Elemente, die ja nach breite nebeneinander oder übereinander sind. Das eine Enthält das Profilbild, das andere eine Tabelle mit einem Steckbrief über mich. Dieser Steckbrief hat die Form einer Tabelle.</w:t>
+      <w:r>
+        <w:t>W</w:t>
+      </w:r>
+      <w:r>
+        <w:t>esentlichen zwei div Elemente, die ja nach breite nebeneinander oder übereinander sind. Das eine Enthält das Profilbild, das andere eine Tabelle mit einem Steckbrief über mich. Dieser Steckbrief hat die Form einer Tabelle.</w:t>
       </w:r>
     </w:p>
     <w:p>
@@ -2552,8 +2574,6 @@
       <w:r>
         <w:t xml:space="preserve"> geführt und gezeigt, dass es gar nicht so schlimm ist, wie ich es in Erinnerung hatte.</w:t>
       </w:r>
-      <w:bookmarkStart w:id="0" w:name="_GoBack"/>
-      <w:bookmarkEnd w:id="0"/>
     </w:p>
     <w:sectPr>
       <w:pgSz w:w="11906" w:h="16838"/>
